--- a/Documents/Task 2 UML Designs and OOP Considerations.docx
+++ b/Documents/Task 2 UML Designs and OOP Considerations.docx
@@ -368,6 +368,9 @@
       <w:r>
         <w:t>Register client company.</w:t>
       </w:r>
+      <w:r>
+        <w:t xml:space="preserve"> Done</w:t>
+      </w:r>
     </w:p>
     <w:p>
       <w:pPr>
@@ -380,6 +383,11 @@
       <w:r>
         <w:t>Register a job for a client</w:t>
       </w:r>
+      <w:r>
+        <w:t>. Done</w:t>
+      </w:r>
+      <w:bookmarkStart w:id="0" w:name="_GoBack"/>
+      <w:bookmarkEnd w:id="0"/>
     </w:p>
     <w:p>
       <w:pPr>
@@ -505,12 +513,7 @@
         <w:t>and</w:t>
       </w:r>
       <w:r>
-        <w:t xml:space="preserve"> </w:t>
-      </w:r>
-      <w:bookmarkStart w:id="0" w:name="_GoBack"/>
-      <w:bookmarkEnd w:id="0"/>
-      <w:r>
-        <w:t>the forms</w:t>
+        <w:t xml:space="preserve"> the forms</w:t>
       </w:r>
     </w:p>
     <w:sectPr>

--- a/Documents/Task 2 UML Designs and OOP Considerations.docx
+++ b/Documents/Task 2 UML Designs and OOP Considerations.docx
@@ -369,8 +369,10 @@
         <w:t>Register client company.</w:t>
       </w:r>
       <w:r>
-        <w:t xml:space="preserve"> Done</w:t>
-      </w:r>
+        <w:t xml:space="preserve"> </w:t>
+      </w:r>
+      <w:bookmarkStart w:id="0" w:name="_GoBack"/>
+      <w:bookmarkEnd w:id="0"/>
     </w:p>
     <w:p>
       <w:pPr>
@@ -384,10 +386,8 @@
         <w:t>Register a job for a client</w:t>
       </w:r>
       <w:r>
-        <w:t>. Done</w:t>
-      </w:r>
-      <w:bookmarkStart w:id="0" w:name="_GoBack"/>
-      <w:bookmarkEnd w:id="0"/>
+        <w:t xml:space="preserve">. </w:t>
+      </w:r>
     </w:p>
     <w:p>
       <w:pPr>
@@ -438,6 +438,15 @@
       </w:r>
       <w:r>
         <w:t xml:space="preserve"> job progress.</w:t>
+      </w:r>
+      <w:r>
+        <w:t xml:space="preserve"> </w:t>
+      </w:r>
+      <w:r>
+        <w:rPr>
+          <w:b/>
+        </w:rPr>
+        <w:t>MAYBES NOT?</w:t>
       </w:r>
     </w:p>
     <w:p/>

--- a/Documents/Task 2 UML Designs and OOP Considerations.docx
+++ b/Documents/Task 2 UML Designs and OOP Considerations.docx
@@ -16,104 +16,110 @@
         <w:pStyle w:val="Heading1"/>
       </w:pPr>
       <w:r>
-        <w:t>Description of Task 2</w:t>
+        <w:t>Introduction</w:t>
       </w:r>
     </w:p>
     <w:p>
       <w:r>
-        <w:t>This task assesses the learning outcome.</w:t>
+        <w:t xml:space="preserve">Before starting on the project, </w:t>
+      </w:r>
+      <w:r>
+        <w:t>various</w:t>
+      </w:r>
+      <w:r>
+        <w:t xml:space="preserve"> </w:t>
+      </w:r>
+      <w:r>
+        <w:t xml:space="preserve">object-oriented programming principles and designs were considered. Without first considering the various techniques and principles, the direction of the project may have been </w:t>
+      </w:r>
+      <w:r>
+        <w:t>unclear</w:t>
+      </w:r>
+      <w:r>
+        <w:t>.</w:t>
+      </w:r>
+      <w:r>
+        <w:t xml:space="preserve"> WinForms was decided upon to be used for the user interface as it is a</w:t>
+      </w:r>
+      <w:r>
+        <w:t>n easy .NET graphical library with many tools to use to create windows applications.</w:t>
       </w:r>
     </w:p>
     <w:p>
       <w:pPr>
-        <w:pStyle w:val="ListParagraph"/>
-        <w:spacing w:after="0" w:line="240" w:lineRule="auto"/>
-        <w:rPr>
-          <w:sz w:val="20"/>
-          <w:szCs w:val="20"/>
-        </w:rPr>
-      </w:pPr>
-      <w:r>
-        <w:rPr>
-          <w:sz w:val="20"/>
-          <w:szCs w:val="20"/>
-        </w:rPr>
-        <w:t>Design a system using advanced object orientated principles and methods, such as Behavioural, Creational and Structural design patterns, ensuring a high level of quality and data security.</w:t>
+        <w:pStyle w:val="Heading1"/>
+      </w:pPr>
+      <w:r>
+        <w:t xml:space="preserve">Decision of features </w:t>
+      </w:r>
+      <w:r>
+        <w:t>(</w:t>
+      </w:r>
+      <w:r>
+        <w:t>MoSCoW</w:t>
+      </w:r>
+      <w:r>
+        <w:t>)</w:t>
       </w:r>
     </w:p>
     <w:p>
-      <w:pPr>
-        <w:pStyle w:val="ListParagraph"/>
-        <w:spacing w:after="0" w:line="240" w:lineRule="auto"/>
-        <w:rPr>
-          <w:sz w:val="20"/>
-          <w:szCs w:val="20"/>
-        </w:rPr>
-      </w:pPr>
+      <w:r>
+        <w:t xml:space="preserve">To decide upon what features to implement within the program, the MoSCoW method was used. This method </w:t>
+      </w:r>
+      <w:r>
+        <w:t>defines</w:t>
+      </w:r>
+      <w:r>
+        <w:t xml:space="preserve"> different features which could possibly go into a product and categorise them in </w:t>
+      </w:r>
+      <w:r>
+        <w:t>four categories depending on if the features are needed or not.</w:t>
+      </w:r>
+      <w:r>
+        <w:t xml:space="preserve"> </w:t>
+      </w:r>
+      <w:r>
+        <w:t>This meant that the team could decide on which direction to go with how to design the program.</w:t>
+      </w:r>
     </w:p>
     <w:p>
-      <w:r>
-        <w:t xml:space="preserve">Produce an implementable class diagram for the system you are developing, this should show your final design of the software components and clearly show architectural patterns used in the development of the system. You are expected to use Design Patterns in the creation of </w:t>
-      </w:r>
-      <w:proofErr w:type="gramStart"/>
-      <w:r>
-        <w:t>you</w:t>
-      </w:r>
-      <w:proofErr w:type="gramEnd"/>
-      <w:r>
-        <w:t xml:space="preserve"> product, and you are also expected to show layering of the application, patterns should be considered in each of the layers for example you are expected to use a presentational Patten in the interface layer. This work should only include the requirements which you are expecting to implement during the time-box.     </w:t>
-      </w:r>
-      <w:r>
-        <w:br/>
-        <w:t xml:space="preserve">  </w:t>
-      </w:r>
-      <w:r>
-        <w:tab/>
-      </w:r>
-      <w:r>
-        <w:tab/>
-      </w:r>
-      <w:r>
-        <w:tab/>
-      </w:r>
-      <w:r>
-        <w:tab/>
-      </w:r>
-      <w:r>
-        <w:tab/>
-      </w:r>
-      <w:r>
-        <w:tab/>
-      </w:r>
-      <w:r>
-        <w:tab/>
-      </w:r>
-      <w:r>
-        <w:tab/>
-      </w:r>
-      <w:r>
-        <w:tab/>
-      </w:r>
-      <w:r>
-        <w:tab/>
-      </w:r>
-      <w:r>
-        <w:tab/>
-        <w:t>(5 marks)</w:t>
+      <w:pPr>
+        <w:pStyle w:val="Heading1"/>
+      </w:pPr>
+      <w:r>
+        <w:t>MVP</w:t>
+      </w:r>
+      <w:r>
+        <w:t xml:space="preserve"> (Model View Presenter)</w:t>
       </w:r>
     </w:p>
     <w:p>
       <w:r>
-        <w:t xml:space="preserve">Justification, you must provide a justification for any of the patterns you have chosen to implement. Outlining reasons why the choices have been made, as well as any </w:t>
-      </w:r>
-      <w:r>
-        <w:t xml:space="preserve">data security </w:t>
-      </w:r>
-      <w:r>
-        <w:t>decision you have made.</w:t>
-      </w:r>
-      <w:r>
-        <w:tab/>
+        <w:t xml:space="preserve">The very first thing which was discussed was how the project would be laid out. </w:t>
+      </w:r>
+      <w:r>
+        <w:t>A common pattern to use with WinForms</w:t>
+      </w:r>
+      <w:r>
+        <w:t xml:space="preserve"> is the MVP pattern as it allows the decoupling of layers within the project</w:t>
+      </w:r>
+      <w:r>
+        <w:t xml:space="preserve">; The model layer has no reference to either the view or the presenter layer. This pattern also allows the project to be split into two main </w:t>
+      </w:r>
+      <w:r>
+        <w:t xml:space="preserve">work flows, allowing the two members of the team to </w:t>
+      </w:r>
+      <w:r>
+        <w:t xml:space="preserve">work concurrently on the application. </w:t>
+      </w:r>
+      <w:r>
+        <w:t xml:space="preserve">The use of interfaces is also key to the pattern as it means </w:t>
+      </w:r>
+      <w:r>
+        <w:t>the forms are decoupled</w:t>
+      </w:r>
+      <w:r>
+        <w:t xml:space="preserve"> and unit testing is also made simpler.</w:t>
       </w:r>
     </w:p>
     <w:p>
@@ -121,409 +127,73 @@
         <w:pStyle w:val="Heading1"/>
       </w:pPr>
       <w:r>
-        <w:t>Main Functional Requirements</w:t>
-      </w:r>
-      <w:r>
-        <w:t xml:space="preserve"> asked for</w:t>
-      </w:r>
-    </w:p>
-    <w:p/>
-    <w:p>
-      <w:pPr>
-        <w:pStyle w:val="Body"/>
-        <w:numPr>
-          <w:ilvl w:val="0"/>
-          <w:numId w:val="1"/>
-        </w:numPr>
-        <w:spacing w:after="100" w:afterAutospacing="1"/>
-        <w:rPr>
-          <w:rFonts w:asciiTheme="minorHAnsi" w:hAnsiTheme="minorHAnsi"/>
-          <w:sz w:val="22"/>
-          <w:szCs w:val="22"/>
-        </w:rPr>
-      </w:pPr>
-      <w:r>
-        <w:rPr>
-          <w:rFonts w:asciiTheme="minorHAnsi" w:hAnsiTheme="minorHAnsi"/>
-          <w:sz w:val="22"/>
-          <w:szCs w:val="22"/>
-        </w:rPr>
-        <w:t>Register client company</w:t>
+        <w:t>Facade Pattern</w:t>
       </w:r>
     </w:p>
     <w:p>
-      <w:pPr>
-        <w:pStyle w:val="Body"/>
-        <w:numPr>
-          <w:ilvl w:val="0"/>
-          <w:numId w:val="1"/>
-        </w:numPr>
-        <w:spacing w:after="100" w:afterAutospacing="1"/>
-        <w:rPr>
-          <w:rFonts w:asciiTheme="minorHAnsi" w:hAnsiTheme="minorHAnsi"/>
-          <w:sz w:val="22"/>
-          <w:szCs w:val="22"/>
-        </w:rPr>
-      </w:pPr>
-      <w:r>
-        <w:rPr>
-          <w:rFonts w:asciiTheme="minorHAnsi" w:hAnsiTheme="minorHAnsi"/>
-          <w:sz w:val="22"/>
-          <w:szCs w:val="22"/>
-        </w:rPr>
-        <w:t>Register a job for a client</w:t>
+      <w:r>
+        <w:t xml:space="preserve">The decision of the facade pattern </w:t>
+      </w:r>
+      <w:r>
+        <w:t>was made due to the amount of times the various objects in the database are required to interact with each other. In doing this,</w:t>
+      </w:r>
+      <w:r>
+        <w:t xml:space="preserve"> the system is decoupled </w:t>
+      </w:r>
+      <w:r>
+        <w:t>and</w:t>
+      </w:r>
+      <w:r>
+        <w:t xml:space="preserve"> a more simplified way of accessing the data within the database is given</w:t>
+      </w:r>
+      <w:r>
+        <w:t xml:space="preserve">. </w:t>
+      </w:r>
+      <w:r>
+        <w:t>Therefore, having one class to access or edit information from the four different types of objects within the database</w:t>
+      </w:r>
+      <w:r>
+        <w:t xml:space="preserve"> is </w:t>
+      </w:r>
+      <w:r>
+        <w:t>crucial</w:t>
+      </w:r>
+      <w:r>
+        <w:t xml:space="preserve"> in order to increase workflow and make the program more manageable. </w:t>
       </w:r>
     </w:p>
     <w:p>
       <w:pPr>
-        <w:pStyle w:val="Body"/>
-        <w:numPr>
-          <w:ilvl w:val="0"/>
-          <w:numId w:val="1"/>
-        </w:numPr>
-        <w:spacing w:after="100" w:afterAutospacing="1"/>
-        <w:rPr>
-          <w:rFonts w:asciiTheme="minorHAnsi" w:hAnsiTheme="minorHAnsi"/>
-          <w:sz w:val="22"/>
-          <w:szCs w:val="22"/>
-        </w:rPr>
-      </w:pPr>
-      <w:r>
-        <w:rPr>
-          <w:rFonts w:asciiTheme="minorHAnsi" w:hAnsiTheme="minorHAnsi"/>
-          <w:sz w:val="22"/>
-          <w:szCs w:val="22"/>
-        </w:rPr>
-        <w:t>Automatically Schedule jobs with manual override.</w:t>
+        <w:pStyle w:val="Heading1"/>
+      </w:pPr>
+      <w:r>
+        <w:t>Singleton</w:t>
       </w:r>
     </w:p>
     <w:p>
-      <w:pPr>
-        <w:pStyle w:val="Body"/>
-        <w:numPr>
-          <w:ilvl w:val="0"/>
-          <w:numId w:val="1"/>
-        </w:numPr>
-        <w:spacing w:after="100" w:afterAutospacing="1"/>
-        <w:rPr>
-          <w:rFonts w:asciiTheme="minorHAnsi" w:hAnsiTheme="minorHAnsi"/>
-          <w:sz w:val="22"/>
-          <w:szCs w:val="22"/>
-        </w:rPr>
-      </w:pPr>
-      <w:r>
-        <w:rPr>
-          <w:rFonts w:asciiTheme="minorHAnsi" w:hAnsiTheme="minorHAnsi"/>
-          <w:sz w:val="22"/>
-          <w:szCs w:val="22"/>
-        </w:rPr>
-        <w:t xml:space="preserve">View current jobs. </w:t>
-      </w:r>
-    </w:p>
-    <w:p>
-      <w:pPr>
-        <w:pStyle w:val="Body"/>
-        <w:numPr>
-          <w:ilvl w:val="0"/>
-          <w:numId w:val="1"/>
-        </w:numPr>
-        <w:spacing w:after="100" w:afterAutospacing="1"/>
-        <w:rPr>
-          <w:rFonts w:asciiTheme="minorHAnsi" w:hAnsiTheme="minorHAnsi"/>
-          <w:sz w:val="22"/>
-          <w:szCs w:val="22"/>
-        </w:rPr>
-      </w:pPr>
-      <w:r>
-        <w:rPr>
-          <w:rFonts w:asciiTheme="minorHAnsi" w:hAnsiTheme="minorHAnsi"/>
-          <w:sz w:val="22"/>
-          <w:szCs w:val="22"/>
-        </w:rPr>
-        <w:t>Record job progress</w:t>
-      </w:r>
-      <w:r>
-        <w:rPr>
-          <w:rFonts w:asciiTheme="minorHAnsi" w:hAnsiTheme="minorHAnsi"/>
-          <w:sz w:val="22"/>
-          <w:szCs w:val="22"/>
-        </w:rPr>
-        <w:t>.</w:t>
-      </w:r>
-    </w:p>
-    <w:p>
-      <w:pPr>
-        <w:pStyle w:val="Body"/>
-        <w:numPr>
-          <w:ilvl w:val="0"/>
-          <w:numId w:val="1"/>
-        </w:numPr>
-        <w:spacing w:after="100" w:afterAutospacing="1"/>
-        <w:rPr>
-          <w:rFonts w:asciiTheme="minorHAnsi" w:hAnsiTheme="minorHAnsi"/>
-          <w:sz w:val="22"/>
-          <w:szCs w:val="22"/>
-        </w:rPr>
-      </w:pPr>
-      <w:r>
-        <w:rPr>
-          <w:rFonts w:asciiTheme="minorHAnsi" w:hAnsiTheme="minorHAnsi"/>
-          <w:sz w:val="22"/>
-          <w:szCs w:val="22"/>
-        </w:rPr>
-        <w:t>Assign Staff to job</w:t>
-      </w:r>
-      <w:r>
-        <w:rPr>
-          <w:rFonts w:asciiTheme="minorHAnsi" w:hAnsiTheme="minorHAnsi"/>
-          <w:sz w:val="22"/>
-          <w:szCs w:val="22"/>
-        </w:rPr>
-        <w:t>.</w:t>
-      </w:r>
-    </w:p>
-    <w:p>
-      <w:pPr>
-        <w:pStyle w:val="Body"/>
-        <w:numPr>
-          <w:ilvl w:val="0"/>
-          <w:numId w:val="1"/>
-        </w:numPr>
-        <w:spacing w:after="100" w:afterAutospacing="1"/>
-        <w:rPr>
-          <w:rFonts w:asciiTheme="minorHAnsi" w:hAnsiTheme="minorHAnsi"/>
-          <w:sz w:val="22"/>
-          <w:szCs w:val="22"/>
-        </w:rPr>
-      </w:pPr>
-      <w:r>
-        <w:rPr>
-          <w:rFonts w:asciiTheme="minorHAnsi" w:hAnsiTheme="minorHAnsi"/>
-          <w:sz w:val="22"/>
-          <w:szCs w:val="22"/>
-        </w:rPr>
-        <w:t>Record outsourcing.</w:t>
-      </w:r>
-    </w:p>
-    <w:p>
-      <w:pPr>
-        <w:pStyle w:val="Body"/>
-        <w:numPr>
-          <w:ilvl w:val="0"/>
-          <w:numId w:val="1"/>
-        </w:numPr>
-        <w:spacing w:after="100" w:afterAutospacing="1"/>
-        <w:rPr>
-          <w:rFonts w:asciiTheme="minorHAnsi" w:hAnsiTheme="minorHAnsi"/>
-          <w:sz w:val="22"/>
-          <w:szCs w:val="22"/>
-        </w:rPr>
-      </w:pPr>
-      <w:r>
-        <w:rPr>
-          <w:rFonts w:asciiTheme="minorHAnsi" w:hAnsiTheme="minorHAnsi"/>
-          <w:sz w:val="22"/>
-          <w:szCs w:val="22"/>
-        </w:rPr>
-        <w:t>Close job</w:t>
-      </w:r>
-      <w:r>
-        <w:rPr>
-          <w:rFonts w:asciiTheme="minorHAnsi" w:hAnsiTheme="minorHAnsi"/>
-          <w:sz w:val="22"/>
-          <w:szCs w:val="22"/>
-        </w:rPr>
-        <w:t>.</w:t>
-      </w:r>
-      <w:r>
-        <w:rPr>
-          <w:rFonts w:asciiTheme="minorHAnsi" w:hAnsiTheme="minorHAnsi"/>
-          <w:sz w:val="22"/>
-          <w:szCs w:val="22"/>
-        </w:rPr>
-        <w:t xml:space="preserve"> </w:t>
-      </w:r>
-    </w:p>
-    <w:p>
-      <w:pPr>
-        <w:pStyle w:val="Heading1"/>
-      </w:pPr>
-      <w:r>
-        <w:t>Chosen requirements for Task 2</w:t>
-      </w:r>
-    </w:p>
-    <w:p>
-      <w:r>
-        <w:t>Below are the chosen requirements which are going to be undertaken for this task 2.</w:t>
-      </w:r>
-    </w:p>
-    <w:p>
-      <w:pPr>
-        <w:pStyle w:val="ListParagraph"/>
-        <w:numPr>
-          <w:ilvl w:val="0"/>
-          <w:numId w:val="3"/>
-        </w:numPr>
-      </w:pPr>
-      <w:r>
-        <w:t>Register client company.</w:t>
-      </w:r>
-      <w:r>
-        <w:t xml:space="preserve"> </w:t>
+      <w:r>
+        <w:t xml:space="preserve">As the database needs to hold an image as an array of bytes, a class was needed which converts image objects into the format which can be stored. Since the class which converts the image back and forth only has two methods, it was decided that the </w:t>
+      </w:r>
+      <w:r>
+        <w:t xml:space="preserve">class would just be a singleton. If the class were to be bigger, another method would be used as apposed to the singleton </w:t>
+      </w:r>
+      <w:r>
+        <w:t xml:space="preserve">method to avoid </w:t>
+      </w:r>
+      <w:r>
+        <w:t xml:space="preserve">debugging issues </w:t>
+      </w:r>
+      <w:r>
+        <w:t>later</w:t>
+      </w:r>
+      <w:r>
+        <w:t xml:space="preserve"> in the products lifespan. </w:t>
+      </w:r>
+      <w:r>
+        <w:t>However due to the time scale of the development of the project, a singleton is used for this class.</w:t>
       </w:r>
       <w:bookmarkStart w:id="0" w:name="_GoBack"/>
       <w:bookmarkEnd w:id="0"/>
-    </w:p>
-    <w:p>
-      <w:pPr>
-        <w:pStyle w:val="ListParagraph"/>
-        <w:numPr>
-          <w:ilvl w:val="0"/>
-          <w:numId w:val="3"/>
-        </w:numPr>
-      </w:pPr>
-      <w:r>
-        <w:t>Register a job for a client</w:t>
-      </w:r>
-      <w:r>
-        <w:t xml:space="preserve">. </w:t>
-      </w:r>
-    </w:p>
-    <w:p>
-      <w:pPr>
-        <w:pStyle w:val="ListParagraph"/>
-        <w:numPr>
-          <w:ilvl w:val="0"/>
-          <w:numId w:val="3"/>
-        </w:numPr>
-      </w:pPr>
-      <w:r>
-        <w:t>View current jobs.</w:t>
-      </w:r>
-    </w:p>
-    <w:p>
-      <w:pPr>
-        <w:pStyle w:val="ListParagraph"/>
-        <w:numPr>
-          <w:ilvl w:val="0"/>
-          <w:numId w:val="3"/>
-        </w:numPr>
-      </w:pPr>
-      <w:r>
-        <w:t>Assign Staff to job.</w:t>
-      </w:r>
-    </w:p>
-    <w:p>
-      <w:pPr>
-        <w:pStyle w:val="ListParagraph"/>
-        <w:numPr>
-          <w:ilvl w:val="0"/>
-          <w:numId w:val="3"/>
-        </w:numPr>
-      </w:pPr>
-      <w:r>
-        <w:t>Close Job</w:t>
-      </w:r>
-    </w:p>
-    <w:p>
-      <w:pPr>
-        <w:pStyle w:val="ListParagraph"/>
-        <w:numPr>
-          <w:ilvl w:val="0"/>
-          <w:numId w:val="3"/>
-        </w:numPr>
-      </w:pPr>
-      <w:r>
-        <w:t>Record</w:t>
-      </w:r>
-      <w:r>
-        <w:t xml:space="preserve"> job progress.</w:t>
-      </w:r>
-      <w:r>
-        <w:t xml:space="preserve"> </w:t>
-      </w:r>
-      <w:r>
-        <w:rPr>
-          <w:b/>
-        </w:rPr>
-        <w:t>MAYBES NOT?</w:t>
-      </w:r>
-    </w:p>
-    <w:p/>
-    <w:p>
-      <w:r>
-        <w:lastRenderedPageBreak/>
-        <w:t xml:space="preserve">In Assignment solution, have </w:t>
-      </w:r>
-      <w:r>
-        <w:t>2</w:t>
-      </w:r>
-      <w:r>
-        <w:t xml:space="preserve"> project</w:t>
-      </w:r>
-      <w:r>
-        <w:t>s</w:t>
-      </w:r>
-      <w:r>
-        <w:t>:</w:t>
-      </w:r>
-    </w:p>
-    <w:p>
-      <w:pPr>
-        <w:pStyle w:val="ListParagraph"/>
-        <w:numPr>
-          <w:ilvl w:val="0"/>
-          <w:numId w:val="6"/>
-        </w:numPr>
-      </w:pPr>
-      <w:r>
-        <w:t>Model layer</w:t>
-      </w:r>
-    </w:p>
-    <w:p>
-      <w:pPr>
-        <w:pStyle w:val="ListParagraph"/>
-        <w:numPr>
-          <w:ilvl w:val="1"/>
-          <w:numId w:val="6"/>
-        </w:numPr>
-      </w:pPr>
-      <w:r>
-        <w:t xml:space="preserve">This will include all the </w:t>
-      </w:r>
-      <w:r>
-        <w:t>class entities (client)</w:t>
-      </w:r>
-    </w:p>
-    <w:p>
-      <w:pPr>
-        <w:pStyle w:val="ListParagraph"/>
-        <w:numPr>
-          <w:ilvl w:val="0"/>
-          <w:numId w:val="6"/>
-        </w:numPr>
-      </w:pPr>
-      <w:r>
-        <w:t>View layer</w:t>
-      </w:r>
-    </w:p>
-    <w:p>
-      <w:pPr>
-        <w:pStyle w:val="ListParagraph"/>
-        <w:numPr>
-          <w:ilvl w:val="1"/>
-          <w:numId w:val="6"/>
-        </w:numPr>
-      </w:pPr>
-      <w:r>
-        <w:t xml:space="preserve">This will include the presenter classes </w:t>
-      </w:r>
-      <w:r>
-        <w:t>and</w:t>
-      </w:r>
-      <w:r>
-        <w:t xml:space="preserve"> the forms</w:t>
-      </w:r>
     </w:p>
     <w:sectPr>
       <w:pgSz w:w="11906" w:h="16838"/>
@@ -990,6 +660,101 @@
     </w:lvl>
   </w:abstractNum>
   <w:abstractNum w:abstractNumId="4" w15:restartNumberingAfterBreak="0">
+    <w:nsid w:val="4FC50913"/>
+    <w:multiLevelType w:val="multilevel"/>
+    <w:tmpl w:val="08090025"/>
+    <w:lvl w:ilvl="0">
+      <w:start w:val="1"/>
+      <w:numFmt w:val="decimal"/>
+      <w:pStyle w:val="Heading1"/>
+      <w:lvlText w:val="%1"/>
+      <w:lvlJc w:val="left"/>
+      <w:pPr>
+        <w:ind w:left="432" w:hanging="432"/>
+      </w:pPr>
+    </w:lvl>
+    <w:lvl w:ilvl="1">
+      <w:start w:val="1"/>
+      <w:numFmt w:val="decimal"/>
+      <w:pStyle w:val="Heading2"/>
+      <w:lvlText w:val="%1.%2"/>
+      <w:lvlJc w:val="left"/>
+      <w:pPr>
+        <w:ind w:left="576" w:hanging="576"/>
+      </w:pPr>
+    </w:lvl>
+    <w:lvl w:ilvl="2">
+      <w:start w:val="1"/>
+      <w:numFmt w:val="decimal"/>
+      <w:pStyle w:val="Heading3"/>
+      <w:lvlText w:val="%1.%2.%3"/>
+      <w:lvlJc w:val="left"/>
+      <w:pPr>
+        <w:ind w:left="720" w:hanging="720"/>
+      </w:pPr>
+    </w:lvl>
+    <w:lvl w:ilvl="3">
+      <w:start w:val="1"/>
+      <w:numFmt w:val="decimal"/>
+      <w:pStyle w:val="Heading4"/>
+      <w:lvlText w:val="%1.%2.%3.%4"/>
+      <w:lvlJc w:val="left"/>
+      <w:pPr>
+        <w:ind w:left="864" w:hanging="864"/>
+      </w:pPr>
+    </w:lvl>
+    <w:lvl w:ilvl="4">
+      <w:start w:val="1"/>
+      <w:numFmt w:val="decimal"/>
+      <w:pStyle w:val="Heading5"/>
+      <w:lvlText w:val="%1.%2.%3.%4.%5"/>
+      <w:lvlJc w:val="left"/>
+      <w:pPr>
+        <w:ind w:left="1008" w:hanging="1008"/>
+      </w:pPr>
+    </w:lvl>
+    <w:lvl w:ilvl="5">
+      <w:start w:val="1"/>
+      <w:numFmt w:val="decimal"/>
+      <w:pStyle w:val="Heading6"/>
+      <w:lvlText w:val="%1.%2.%3.%4.%5.%6"/>
+      <w:lvlJc w:val="left"/>
+      <w:pPr>
+        <w:ind w:left="1152" w:hanging="1152"/>
+      </w:pPr>
+    </w:lvl>
+    <w:lvl w:ilvl="6">
+      <w:start w:val="1"/>
+      <w:numFmt w:val="decimal"/>
+      <w:pStyle w:val="Heading7"/>
+      <w:lvlText w:val="%1.%2.%3.%4.%5.%6.%7"/>
+      <w:lvlJc w:val="left"/>
+      <w:pPr>
+        <w:ind w:left="1296" w:hanging="1296"/>
+      </w:pPr>
+    </w:lvl>
+    <w:lvl w:ilvl="7">
+      <w:start w:val="1"/>
+      <w:numFmt w:val="decimal"/>
+      <w:pStyle w:val="Heading8"/>
+      <w:lvlText w:val="%1.%2.%3.%4.%5.%6.%7.%8"/>
+      <w:lvlJc w:val="left"/>
+      <w:pPr>
+        <w:ind w:left="1440" w:hanging="1440"/>
+      </w:pPr>
+    </w:lvl>
+    <w:lvl w:ilvl="8">
+      <w:start w:val="1"/>
+      <w:numFmt w:val="decimal"/>
+      <w:pStyle w:val="Heading9"/>
+      <w:lvlText w:val="%1.%2.%3.%4.%5.%6.%7.%8.%9"/>
+      <w:lvlJc w:val="left"/>
+      <w:pPr>
+        <w:ind w:left="1584" w:hanging="1584"/>
+      </w:pPr>
+    </w:lvl>
+  </w:abstractNum>
+  <w:abstractNum w:abstractNumId="5" w15:restartNumberingAfterBreak="0">
     <w:nsid w:val="5DB83033"/>
     <w:multiLevelType w:val="hybridMultilevel"/>
     <w:tmpl w:val="93661CBA"/>
@@ -1102,7 +867,7 @@
       </w:rPr>
     </w:lvl>
   </w:abstractNum>
-  <w:abstractNum w:abstractNumId="5" w15:restartNumberingAfterBreak="0">
+  <w:abstractNum w:abstractNumId="6" w15:restartNumberingAfterBreak="0">
     <w:nsid w:val="5E0C3A59"/>
     <w:multiLevelType w:val="hybridMultilevel"/>
     <w:tmpl w:val="2C620B3E"/>
@@ -1216,13 +981,13 @@
     </w:lvl>
   </w:abstractNum>
   <w:num w:numId="1">
-    <w:abstractNumId w:val="5"/>
+    <w:abstractNumId w:val="6"/>
   </w:num>
   <w:num w:numId="2">
     <w:abstractNumId w:val="0"/>
   </w:num>
   <w:num w:numId="3">
-    <w:abstractNumId w:val="4"/>
+    <w:abstractNumId w:val="5"/>
   </w:num>
   <w:num w:numId="4">
     <w:abstractNumId w:val="3"/>
@@ -1232,6 +997,9 @@
   </w:num>
   <w:num w:numId="6">
     <w:abstractNumId w:val="1"/>
+  </w:num>
+  <w:num w:numId="7">
+    <w:abstractNumId w:val="4"/>
   </w:num>
 </w:numbering>
 </file>
@@ -1645,6 +1413,9 @@
     <w:pPr>
       <w:keepNext/>
       <w:keepLines/>
+      <w:numPr>
+        <w:numId w:val="7"/>
+      </w:numPr>
       <w:spacing w:before="240" w:after="0"/>
       <w:outlineLvl w:val="0"/>
     </w:pPr>
@@ -1667,6 +1438,10 @@
     <w:pPr>
       <w:keepNext/>
       <w:keepLines/>
+      <w:numPr>
+        <w:ilvl w:val="1"/>
+        <w:numId w:val="7"/>
+      </w:numPr>
       <w:spacing w:before="40" w:after="0"/>
       <w:outlineLvl w:val="1"/>
     </w:pPr>
@@ -1675,6 +1450,193 @@
       <w:color w:val="2F5496" w:themeColor="accent1" w:themeShade="BF"/>
       <w:sz w:val="26"/>
       <w:szCs w:val="26"/>
+    </w:rPr>
+  </w:style>
+  <w:style w:type="paragraph" w:styleId="Heading3">
+    <w:name w:val="heading 3"/>
+    <w:basedOn w:val="Normal"/>
+    <w:next w:val="Normal"/>
+    <w:link w:val="Heading3Char"/>
+    <w:uiPriority w:val="9"/>
+    <w:semiHidden/>
+    <w:unhideWhenUsed/>
+    <w:qFormat/>
+    <w:rsid w:val="00485B4A"/>
+    <w:pPr>
+      <w:keepNext/>
+      <w:keepLines/>
+      <w:numPr>
+        <w:ilvl w:val="2"/>
+        <w:numId w:val="7"/>
+      </w:numPr>
+      <w:spacing w:before="40" w:after="0"/>
+      <w:outlineLvl w:val="2"/>
+    </w:pPr>
+    <w:rPr>
+      <w:rFonts w:asciiTheme="majorHAnsi" w:eastAsiaTheme="majorEastAsia" w:hAnsiTheme="majorHAnsi" w:cstheme="majorBidi"/>
+      <w:color w:val="1F3763" w:themeColor="accent1" w:themeShade="7F"/>
+      <w:sz w:val="24"/>
+      <w:szCs w:val="24"/>
+    </w:rPr>
+  </w:style>
+  <w:style w:type="paragraph" w:styleId="Heading4">
+    <w:name w:val="heading 4"/>
+    <w:basedOn w:val="Normal"/>
+    <w:next w:val="Normal"/>
+    <w:link w:val="Heading4Char"/>
+    <w:uiPriority w:val="9"/>
+    <w:semiHidden/>
+    <w:unhideWhenUsed/>
+    <w:qFormat/>
+    <w:rsid w:val="00485B4A"/>
+    <w:pPr>
+      <w:keepNext/>
+      <w:keepLines/>
+      <w:numPr>
+        <w:ilvl w:val="3"/>
+        <w:numId w:val="7"/>
+      </w:numPr>
+      <w:spacing w:before="40" w:after="0"/>
+      <w:outlineLvl w:val="3"/>
+    </w:pPr>
+    <w:rPr>
+      <w:rFonts w:asciiTheme="majorHAnsi" w:eastAsiaTheme="majorEastAsia" w:hAnsiTheme="majorHAnsi" w:cstheme="majorBidi"/>
+      <w:i/>
+      <w:iCs/>
+      <w:color w:val="2F5496" w:themeColor="accent1" w:themeShade="BF"/>
+    </w:rPr>
+  </w:style>
+  <w:style w:type="paragraph" w:styleId="Heading5">
+    <w:name w:val="heading 5"/>
+    <w:basedOn w:val="Normal"/>
+    <w:next w:val="Normal"/>
+    <w:link w:val="Heading5Char"/>
+    <w:uiPriority w:val="9"/>
+    <w:semiHidden/>
+    <w:unhideWhenUsed/>
+    <w:qFormat/>
+    <w:rsid w:val="00485B4A"/>
+    <w:pPr>
+      <w:keepNext/>
+      <w:keepLines/>
+      <w:numPr>
+        <w:ilvl w:val="4"/>
+        <w:numId w:val="7"/>
+      </w:numPr>
+      <w:spacing w:before="40" w:after="0"/>
+      <w:outlineLvl w:val="4"/>
+    </w:pPr>
+    <w:rPr>
+      <w:rFonts w:asciiTheme="majorHAnsi" w:eastAsiaTheme="majorEastAsia" w:hAnsiTheme="majorHAnsi" w:cstheme="majorBidi"/>
+      <w:color w:val="2F5496" w:themeColor="accent1" w:themeShade="BF"/>
+    </w:rPr>
+  </w:style>
+  <w:style w:type="paragraph" w:styleId="Heading6">
+    <w:name w:val="heading 6"/>
+    <w:basedOn w:val="Normal"/>
+    <w:next w:val="Normal"/>
+    <w:link w:val="Heading6Char"/>
+    <w:uiPriority w:val="9"/>
+    <w:semiHidden/>
+    <w:unhideWhenUsed/>
+    <w:qFormat/>
+    <w:rsid w:val="00485B4A"/>
+    <w:pPr>
+      <w:keepNext/>
+      <w:keepLines/>
+      <w:numPr>
+        <w:ilvl w:val="5"/>
+        <w:numId w:val="7"/>
+      </w:numPr>
+      <w:spacing w:before="40" w:after="0"/>
+      <w:outlineLvl w:val="5"/>
+    </w:pPr>
+    <w:rPr>
+      <w:rFonts w:asciiTheme="majorHAnsi" w:eastAsiaTheme="majorEastAsia" w:hAnsiTheme="majorHAnsi" w:cstheme="majorBidi"/>
+      <w:color w:val="1F3763" w:themeColor="accent1" w:themeShade="7F"/>
+    </w:rPr>
+  </w:style>
+  <w:style w:type="paragraph" w:styleId="Heading7">
+    <w:name w:val="heading 7"/>
+    <w:basedOn w:val="Normal"/>
+    <w:next w:val="Normal"/>
+    <w:link w:val="Heading7Char"/>
+    <w:uiPriority w:val="9"/>
+    <w:semiHidden/>
+    <w:unhideWhenUsed/>
+    <w:qFormat/>
+    <w:rsid w:val="00485B4A"/>
+    <w:pPr>
+      <w:keepNext/>
+      <w:keepLines/>
+      <w:numPr>
+        <w:ilvl w:val="6"/>
+        <w:numId w:val="7"/>
+      </w:numPr>
+      <w:spacing w:before="40" w:after="0"/>
+      <w:outlineLvl w:val="6"/>
+    </w:pPr>
+    <w:rPr>
+      <w:rFonts w:asciiTheme="majorHAnsi" w:eastAsiaTheme="majorEastAsia" w:hAnsiTheme="majorHAnsi" w:cstheme="majorBidi"/>
+      <w:i/>
+      <w:iCs/>
+      <w:color w:val="1F3763" w:themeColor="accent1" w:themeShade="7F"/>
+    </w:rPr>
+  </w:style>
+  <w:style w:type="paragraph" w:styleId="Heading8">
+    <w:name w:val="heading 8"/>
+    <w:basedOn w:val="Normal"/>
+    <w:next w:val="Normal"/>
+    <w:link w:val="Heading8Char"/>
+    <w:uiPriority w:val="9"/>
+    <w:semiHidden/>
+    <w:unhideWhenUsed/>
+    <w:qFormat/>
+    <w:rsid w:val="00485B4A"/>
+    <w:pPr>
+      <w:keepNext/>
+      <w:keepLines/>
+      <w:numPr>
+        <w:ilvl w:val="7"/>
+        <w:numId w:val="7"/>
+      </w:numPr>
+      <w:spacing w:before="40" w:after="0"/>
+      <w:outlineLvl w:val="7"/>
+    </w:pPr>
+    <w:rPr>
+      <w:rFonts w:asciiTheme="majorHAnsi" w:eastAsiaTheme="majorEastAsia" w:hAnsiTheme="majorHAnsi" w:cstheme="majorBidi"/>
+      <w:color w:val="272727" w:themeColor="text1" w:themeTint="D8"/>
+      <w:sz w:val="21"/>
+      <w:szCs w:val="21"/>
+    </w:rPr>
+  </w:style>
+  <w:style w:type="paragraph" w:styleId="Heading9">
+    <w:name w:val="heading 9"/>
+    <w:basedOn w:val="Normal"/>
+    <w:next w:val="Normal"/>
+    <w:link w:val="Heading9Char"/>
+    <w:uiPriority w:val="9"/>
+    <w:semiHidden/>
+    <w:unhideWhenUsed/>
+    <w:qFormat/>
+    <w:rsid w:val="00485B4A"/>
+    <w:pPr>
+      <w:keepNext/>
+      <w:keepLines/>
+      <w:numPr>
+        <w:ilvl w:val="8"/>
+        <w:numId w:val="7"/>
+      </w:numPr>
+      <w:spacing w:before="40" w:after="0"/>
+      <w:outlineLvl w:val="8"/>
+    </w:pPr>
+    <w:rPr>
+      <w:rFonts w:asciiTheme="majorHAnsi" w:eastAsiaTheme="majorEastAsia" w:hAnsiTheme="majorHAnsi" w:cstheme="majorBidi"/>
+      <w:i/>
+      <w:iCs/>
+      <w:color w:val="272727" w:themeColor="text1" w:themeTint="D8"/>
+      <w:sz w:val="21"/>
+      <w:szCs w:val="21"/>
     </w:rPr>
   </w:style>
   <w:style w:type="character" w:default="1" w:styleId="DefaultParagraphFont">
@@ -1805,6 +1767,102 @@
       <w:color w:val="2F5496" w:themeColor="accent1" w:themeShade="BF"/>
       <w:sz w:val="26"/>
       <w:szCs w:val="26"/>
+    </w:rPr>
+  </w:style>
+  <w:style w:type="character" w:customStyle="1" w:styleId="Heading3Char">
+    <w:name w:val="Heading 3 Char"/>
+    <w:basedOn w:val="DefaultParagraphFont"/>
+    <w:link w:val="Heading3"/>
+    <w:uiPriority w:val="9"/>
+    <w:semiHidden/>
+    <w:rsid w:val="00485B4A"/>
+    <w:rPr>
+      <w:rFonts w:asciiTheme="majorHAnsi" w:eastAsiaTheme="majorEastAsia" w:hAnsiTheme="majorHAnsi" w:cstheme="majorBidi"/>
+      <w:color w:val="1F3763" w:themeColor="accent1" w:themeShade="7F"/>
+      <w:sz w:val="24"/>
+      <w:szCs w:val="24"/>
+    </w:rPr>
+  </w:style>
+  <w:style w:type="character" w:customStyle="1" w:styleId="Heading4Char">
+    <w:name w:val="Heading 4 Char"/>
+    <w:basedOn w:val="DefaultParagraphFont"/>
+    <w:link w:val="Heading4"/>
+    <w:uiPriority w:val="9"/>
+    <w:semiHidden/>
+    <w:rsid w:val="00485B4A"/>
+    <w:rPr>
+      <w:rFonts w:asciiTheme="majorHAnsi" w:eastAsiaTheme="majorEastAsia" w:hAnsiTheme="majorHAnsi" w:cstheme="majorBidi"/>
+      <w:i/>
+      <w:iCs/>
+      <w:color w:val="2F5496" w:themeColor="accent1" w:themeShade="BF"/>
+    </w:rPr>
+  </w:style>
+  <w:style w:type="character" w:customStyle="1" w:styleId="Heading5Char">
+    <w:name w:val="Heading 5 Char"/>
+    <w:basedOn w:val="DefaultParagraphFont"/>
+    <w:link w:val="Heading5"/>
+    <w:uiPriority w:val="9"/>
+    <w:semiHidden/>
+    <w:rsid w:val="00485B4A"/>
+    <w:rPr>
+      <w:rFonts w:asciiTheme="majorHAnsi" w:eastAsiaTheme="majorEastAsia" w:hAnsiTheme="majorHAnsi" w:cstheme="majorBidi"/>
+      <w:color w:val="2F5496" w:themeColor="accent1" w:themeShade="BF"/>
+    </w:rPr>
+  </w:style>
+  <w:style w:type="character" w:customStyle="1" w:styleId="Heading6Char">
+    <w:name w:val="Heading 6 Char"/>
+    <w:basedOn w:val="DefaultParagraphFont"/>
+    <w:link w:val="Heading6"/>
+    <w:uiPriority w:val="9"/>
+    <w:semiHidden/>
+    <w:rsid w:val="00485B4A"/>
+    <w:rPr>
+      <w:rFonts w:asciiTheme="majorHAnsi" w:eastAsiaTheme="majorEastAsia" w:hAnsiTheme="majorHAnsi" w:cstheme="majorBidi"/>
+      <w:color w:val="1F3763" w:themeColor="accent1" w:themeShade="7F"/>
+    </w:rPr>
+  </w:style>
+  <w:style w:type="character" w:customStyle="1" w:styleId="Heading7Char">
+    <w:name w:val="Heading 7 Char"/>
+    <w:basedOn w:val="DefaultParagraphFont"/>
+    <w:link w:val="Heading7"/>
+    <w:uiPriority w:val="9"/>
+    <w:semiHidden/>
+    <w:rsid w:val="00485B4A"/>
+    <w:rPr>
+      <w:rFonts w:asciiTheme="majorHAnsi" w:eastAsiaTheme="majorEastAsia" w:hAnsiTheme="majorHAnsi" w:cstheme="majorBidi"/>
+      <w:i/>
+      <w:iCs/>
+      <w:color w:val="1F3763" w:themeColor="accent1" w:themeShade="7F"/>
+    </w:rPr>
+  </w:style>
+  <w:style w:type="character" w:customStyle="1" w:styleId="Heading8Char">
+    <w:name w:val="Heading 8 Char"/>
+    <w:basedOn w:val="DefaultParagraphFont"/>
+    <w:link w:val="Heading8"/>
+    <w:uiPriority w:val="9"/>
+    <w:semiHidden/>
+    <w:rsid w:val="00485B4A"/>
+    <w:rPr>
+      <w:rFonts w:asciiTheme="majorHAnsi" w:eastAsiaTheme="majorEastAsia" w:hAnsiTheme="majorHAnsi" w:cstheme="majorBidi"/>
+      <w:color w:val="272727" w:themeColor="text1" w:themeTint="D8"/>
+      <w:sz w:val="21"/>
+      <w:szCs w:val="21"/>
+    </w:rPr>
+  </w:style>
+  <w:style w:type="character" w:customStyle="1" w:styleId="Heading9Char">
+    <w:name w:val="Heading 9 Char"/>
+    <w:basedOn w:val="DefaultParagraphFont"/>
+    <w:link w:val="Heading9"/>
+    <w:uiPriority w:val="9"/>
+    <w:semiHidden/>
+    <w:rsid w:val="00485B4A"/>
+    <w:rPr>
+      <w:rFonts w:asciiTheme="majorHAnsi" w:eastAsiaTheme="majorEastAsia" w:hAnsiTheme="majorHAnsi" w:cstheme="majorBidi"/>
+      <w:i/>
+      <w:iCs/>
+      <w:color w:val="272727" w:themeColor="text1" w:themeTint="D8"/>
+      <w:sz w:val="21"/>
+      <w:szCs w:val="21"/>
     </w:rPr>
   </w:style>
 </w:styles>
